--- a/trunk/Modification.docx
+++ b/trunk/Modification.docx
@@ -60,17 +60,41 @@
     <w:p>
       <w:pPr>
         <w:pStyle w:val="Paragraphedeliste"/>
+        <w:ind w:left="1440"/>
+      </w:pPr>
+    </w:p>
+    <w:p>
+      <w:pPr>
+        <w:pStyle w:val="Paragraphedeliste"/>
+        <w:numPr>
+          <w:ilvl w:val="0"/>
+          <w:numId w:val="1"/>
+        </w:numPr>
+      </w:pPr>
+      <w:r>
+        <w:t>WAVE</w:t>
+      </w:r>
+      <w:r>
+        <w:tab/>
+      </w:r>
+      <w:r>
+        <w:tab/>
+        <w:t>Steeve</w:t>
+      </w:r>
+    </w:p>
+    <w:p>
+      <w:pPr>
+        <w:pStyle w:val="Paragraphedeliste"/>
         <w:numPr>
           <w:ilvl w:val="1"/>
           <w:numId w:val="1"/>
         </w:numPr>
       </w:pPr>
       <w:r>
-        <w:rPr>
-          <w:b/>
-          <w:i/>
-        </w:rPr>
-        <w:t>L'image est mise dans un SDL_Surface (image) qui peut être obtenu avec la fonction getImage();</w:t>
+        <w:t>Même principe qu</w:t>
+      </w:r>
+      <w:r>
+        <w:t>e BITMAP</w:t>
       </w:r>
     </w:p>
     <w:p>
@@ -88,75 +112,7 @@
         </w:numPr>
       </w:pPr>
       <w:r>
-        <w:t>WAVE</w:t>
-      </w:r>
-      <w:r>
-        <w:tab/>
-      </w:r>
-      <w:r>
-        <w:tab/>
-        <w:t>Steeve</w:t>
-      </w:r>
-    </w:p>
-    <w:p>
-      <w:pPr>
-        <w:pStyle w:val="Paragraphedeliste"/>
-        <w:numPr>
-          <w:ilvl w:val="1"/>
-          <w:numId w:val="1"/>
-        </w:numPr>
-      </w:pPr>
-      <w:r>
-        <w:t>Même principe qu</w:t>
-      </w:r>
-      <w:r>
-        <w:t>e BITMAP</w:t>
-      </w:r>
-    </w:p>
-    <w:p>
-      <w:pPr>
-        <w:pStyle w:val="Paragraphedeliste"/>
-        <w:ind w:left="1440"/>
-      </w:pPr>
-    </w:p>
-    <w:p>
-      <w:pPr>
-        <w:pStyle w:val="Paragraphedeliste"/>
-        <w:numPr>
-          <w:ilvl w:val="0"/>
-          <w:numId w:val="1"/>
-        </w:numPr>
-      </w:pPr>
-      <w:r>
-        <w:t>VIDEOMEMORY</w:t>
-      </w:r>
-      <w:r>
-        <w:tab/>
-        <w:t>Sébastien - A continué</w:t>
-      </w:r>
-    </w:p>
-    <w:p>
-      <w:pPr>
-        <w:pStyle w:val="Paragraphedeliste"/>
-        <w:numPr>
-          <w:ilvl w:val="1"/>
-          <w:numId w:val="1"/>
-        </w:numPr>
-      </w:pPr>
-      <w:r>
-        <w:t>Tous mis en commentaire, on en a pas besoin</w:t>
-      </w:r>
-    </w:p>
-    <w:p>
-      <w:pPr>
-        <w:pStyle w:val="Paragraphedeliste"/>
-        <w:numPr>
-          <w:ilvl w:val="1"/>
-          <w:numId w:val="1"/>
-        </w:numPr>
-      </w:pPr>
-      <w:r>
-        <w:t>à remplacé par des SDL_Surface</w:t>
+        <w:t>Giga modification des fichiers pour marcher avec SDL!</w:t>
       </w:r>
     </w:p>
     <w:p>
@@ -454,6 +410,7 @@
   <w:style w:type="paragraph" w:default="1" w:styleId="Normal">
     <w:name w:val="Normal"/>
     <w:qFormat/>
+    <w:rsid w:val="002950A5"/>
   </w:style>
   <w:style w:type="character" w:default="1" w:styleId="Policepardfaut">
     <w:name w:val="Default Paragraph Font"/>
